--- a/作る前の構想.docx
+++ b/作る前の構想.docx
@@ -689,169 +689,6 @@
     <w:p>
       <w:pPr>
         <w:widowControl/>
-        <w:ind w:leftChars="171" w:left="359"/>
-        <w:jc w:val="left"/>
-        <w:rPr>
-          <w:rFonts w:ascii="ＭＳ ゴシック" w:eastAsia="ＭＳ ゴシック" w:hAnsi="ＭＳ ゴシック" w:cs="ＭＳ Ｐゴシック"/>
-          <w:color w:val="000000" w:themeColor="text1"/>
-          <w:spacing w:val="8"/>
-          <w:kern w:val="0"/>
-          <w:sz w:val="24"/>
-          <w:shd w:val="clear" w:color="auto" w:fill="FFFFFF"/>
-        </w:rPr>
-      </w:pPr>
-    </w:p>
-    <w:p>
-      <w:pPr>
-        <w:widowControl/>
-        <w:ind w:leftChars="171" w:left="359"/>
-        <w:jc w:val="left"/>
-        <w:rPr>
-          <w:rFonts w:ascii="ＭＳ ゴシック" w:eastAsia="ＭＳ ゴシック" w:hAnsi="ＭＳ ゴシック" w:cs="ＭＳ Ｐゴシック"/>
-          <w:color w:val="000000" w:themeColor="text1"/>
-          <w:spacing w:val="8"/>
-          <w:kern w:val="0"/>
-          <w:sz w:val="24"/>
-          <w:shd w:val="clear" w:color="auto" w:fill="FFFFFF"/>
-        </w:rPr>
-      </w:pPr>
-      <w:r>
-        <w:rPr>
-          <w:rFonts w:ascii="ＭＳ ゴシック" w:eastAsia="ＭＳ ゴシック" w:hAnsi="ＭＳ ゴシック" w:cs="ＭＳ Ｐゴシック"/>
-          <w:color w:val="000000" w:themeColor="text1"/>
-          <w:spacing w:val="8"/>
-          <w:kern w:val="0"/>
-          <w:sz w:val="24"/>
-          <w:shd w:val="clear" w:color="auto" w:fill="FFFFFF"/>
-        </w:rPr>
-        <w:t>[</w:t>
-      </w:r>
-      <w:r>
-        <w:rPr>
-          <w:rFonts w:ascii="ＭＳ ゴシック" w:eastAsia="ＭＳ ゴシック" w:hAnsi="ＭＳ ゴシック" w:cs="ＭＳ Ｐゴシック" w:hint="eastAsia"/>
-          <w:color w:val="000000" w:themeColor="text1"/>
-          <w:spacing w:val="8"/>
-          <w:kern w:val="0"/>
-          <w:sz w:val="24"/>
-          <w:shd w:val="clear" w:color="auto" w:fill="FFFFFF"/>
-        </w:rPr>
-        <w:t>農家さんに対して]</w:t>
-      </w:r>
-    </w:p>
-    <w:p>
-      <w:pPr>
-        <w:widowControl/>
-        <w:ind w:leftChars="171" w:left="359"/>
-        <w:jc w:val="left"/>
-        <w:rPr>
-          <w:rFonts w:ascii="ＭＳ ゴシック" w:eastAsia="ＭＳ ゴシック" w:hAnsi="ＭＳ ゴシック" w:cs="ＭＳ Ｐゴシック"/>
-          <w:color w:val="000000" w:themeColor="text1"/>
-          <w:spacing w:val="8"/>
-          <w:kern w:val="0"/>
-          <w:sz w:val="24"/>
-          <w:shd w:val="clear" w:color="auto" w:fill="FFFFFF"/>
-        </w:rPr>
-      </w:pPr>
-      <w:r>
-        <w:rPr>
-          <w:rFonts w:ascii="ＭＳ ゴシック" w:eastAsia="ＭＳ ゴシック" w:hAnsi="ＭＳ ゴシック" w:cs="ＭＳ Ｐゴシック" w:hint="eastAsia"/>
-          <w:color w:val="000000" w:themeColor="text1"/>
-          <w:spacing w:val="8"/>
-          <w:kern w:val="0"/>
-          <w:sz w:val="24"/>
-          <w:shd w:val="clear" w:color="auto" w:fill="FFFFFF"/>
-        </w:rPr>
-        <w:t>・野菜を</w:t>
-      </w:r>
-      <w:r>
-        <w:rPr>
-          <w:rFonts w:ascii="ＭＳ ゴシック" w:eastAsia="ＭＳ ゴシック" w:hAnsi="ＭＳ ゴシック" w:cs="ＭＳ Ｐゴシック"/>
-          <w:color w:val="000000" w:themeColor="text1"/>
-          <w:spacing w:val="8"/>
-          <w:kern w:val="0"/>
-          <w:sz w:val="24"/>
-          <w:shd w:val="clear" w:color="auto" w:fill="FFFFFF"/>
-        </w:rPr>
-        <w:t>PR</w:t>
-      </w:r>
-      <w:r>
-        <w:rPr>
-          <w:rFonts w:ascii="ＭＳ ゴシック" w:eastAsia="ＭＳ ゴシック" w:hAnsi="ＭＳ ゴシック" w:cs="ＭＳ Ｐゴシック" w:hint="eastAsia"/>
-          <w:color w:val="000000" w:themeColor="text1"/>
-          <w:spacing w:val="8"/>
-          <w:kern w:val="0"/>
-          <w:sz w:val="24"/>
-          <w:shd w:val="clear" w:color="auto" w:fill="FFFFFF"/>
-        </w:rPr>
-        <w:t>する場所を提供する。</w:t>
-      </w:r>
-    </w:p>
-    <w:p>
-      <w:pPr>
-        <w:widowControl/>
-        <w:ind w:leftChars="171" w:left="359"/>
-        <w:jc w:val="left"/>
-        <w:rPr>
-          <w:rFonts w:ascii="ＭＳ ゴシック" w:eastAsia="ＭＳ ゴシック" w:hAnsi="ＭＳ ゴシック" w:cs="ＭＳ Ｐゴシック"/>
-          <w:color w:val="000000" w:themeColor="text1"/>
-          <w:spacing w:val="8"/>
-          <w:kern w:val="0"/>
-          <w:sz w:val="24"/>
-          <w:shd w:val="clear" w:color="auto" w:fill="FFFFFF"/>
-        </w:rPr>
-      </w:pPr>
-      <w:r>
-        <w:rPr>
-          <w:rFonts w:ascii="ＭＳ ゴシック" w:eastAsia="ＭＳ ゴシック" w:hAnsi="ＭＳ ゴシック" w:cs="ＭＳ Ｐゴシック"/>
-          <w:color w:val="000000" w:themeColor="text1"/>
-          <w:spacing w:val="8"/>
-          <w:kern w:val="0"/>
-          <w:sz w:val="24"/>
-          <w:shd w:val="clear" w:color="auto" w:fill="FFFFFF"/>
-        </w:rPr>
-        <w:t>[</w:t>
-      </w:r>
-      <w:r>
-        <w:rPr>
-          <w:rFonts w:ascii="ＭＳ ゴシック" w:eastAsia="ＭＳ ゴシック" w:hAnsi="ＭＳ ゴシック" w:cs="ＭＳ Ｐゴシック" w:hint="eastAsia"/>
-          <w:color w:val="000000" w:themeColor="text1"/>
-          <w:spacing w:val="8"/>
-          <w:kern w:val="0"/>
-          <w:sz w:val="24"/>
-          <w:shd w:val="clear" w:color="auto" w:fill="FFFFFF"/>
-        </w:rPr>
-        <w:t>消費者に対して]</w:t>
-      </w:r>
-    </w:p>
-    <w:p>
-      <w:pPr>
-        <w:widowControl/>
-        <w:ind w:leftChars="171" w:left="359"/>
-        <w:jc w:val="left"/>
-        <w:rPr>
-          <w:rFonts w:ascii="ＭＳ ゴシック" w:eastAsia="ＭＳ ゴシック" w:hAnsi="ＭＳ ゴシック" w:cs="ＭＳ Ｐゴシック"/>
-          <w:color w:val="000000" w:themeColor="text1"/>
-          <w:spacing w:val="8"/>
-          <w:kern w:val="0"/>
-          <w:sz w:val="24"/>
-          <w:shd w:val="clear" w:color="auto" w:fill="FFFFFF"/>
-        </w:rPr>
-      </w:pPr>
-      <w:r>
-        <w:rPr>
-          <w:rFonts w:ascii="ＭＳ ゴシック" w:eastAsia="ＭＳ ゴシック" w:hAnsi="ＭＳ ゴシック" w:cs="ＭＳ Ｐゴシック" w:hint="eastAsia"/>
-          <w:color w:val="000000" w:themeColor="text1"/>
-          <w:spacing w:val="8"/>
-          <w:kern w:val="0"/>
-          <w:sz w:val="24"/>
-          <w:shd w:val="clear" w:color="auto" w:fill="FFFFFF"/>
-        </w:rPr>
-        <w:t>・安くて、安心できる野菜を知ることができる。</w:t>
-      </w:r>
-    </w:p>
-    <w:p>
-      <w:pPr>
-        <w:widowControl/>
         <w:jc w:val="left"/>
         <w:rPr>
           <w:rFonts w:ascii="ＭＳ ゴシック" w:eastAsia="ＭＳ ゴシック" w:hAnsi="ＭＳ ゴシック" w:cs="ＭＳ Ｐゴシック"/>
@@ -1056,6 +893,7 @@
           <w:sz w:val="24"/>
           <w:shd w:val="clear" w:color="auto" w:fill="FFFFFF"/>
         </w:rPr>
+        <w:lastRenderedPageBreak/>
         <w:t>・退会</w:t>
       </w:r>
     </w:p>
